--- a/法令ファイル/首都直下地震対策特別措置法施行令/首都直下地震対策特別措置法施行令（平成二十五年政令第三百六十二号）.docx
+++ b/法令ファイル/首都直下地震対策特別措置法施行令/首都直下地震対策特別措置法施行令（平成二十五年政令第三百六十二号）.docx
@@ -78,6 +78,18 @@
       </w:r>
     </w:p>
     <w:p>
+      <w:pPr>
+        <w:pStyle w:val="Heading5"/>
+        <w:ind w:left="440"/>
+      </w:pPr>
+      <w:r>
+        <w:t>１</w:t>
+      </w:r>
+    </w:p>
+    <w:p>
+      <w:pPr>
+        <w:ind w:left="440"/>
+      </w:pPr>
       <w:r>
         <w:t>この政令は、法の施行の日（平成二十五年十二月二十七日）から施行する。</w:t>
       </w:r>
@@ -102,7 +114,7 @@
     </w:pPr>
     <w:r>
       <w:tab/>
-      <w:t>WeGov v0.1 - FTS141</w:t>
+      <w:t>WeGov v0.2 - FTS141</w:t>
     </w:r>
   </w:p>
 </w:ftr>
